--- a/Test Report.docx
+++ b/Test Report.docx
@@ -87,7 +87,27 @@
           <w:szCs w:val="48"/>
           <w:lang w:val="en-US"/>
         </w:rPr>
-        <w:t>Name: Manav Nilesh Mehta</w:t>
+        <w:t xml:space="preserve">Name: </w:t>
+      </w:r>
+      <w:proofErr w:type="spellStart"/>
+      <w:r>
+        <w:rPr>
+          <w:rFonts w:ascii="Times New Roman" w:hAnsi="Times New Roman" w:cs="Times New Roman"/>
+          <w:sz w:val="48"/>
+          <w:szCs w:val="48"/>
+          <w:lang w:val="en-US"/>
+        </w:rPr>
+        <w:t>Rutwik</w:t>
+      </w:r>
+      <w:proofErr w:type="spellEnd"/>
+      <w:r>
+        <w:rPr>
+          <w:rFonts w:ascii="Times New Roman" w:hAnsi="Times New Roman" w:cs="Times New Roman"/>
+          <w:sz w:val="48"/>
+          <w:szCs w:val="48"/>
+          <w:lang w:val="en-US"/>
+        </w:rPr>
+        <w:t xml:space="preserve"> Kashinath Malav</w:t>
       </w:r>
       <w:r>
         <w:rPr>
@@ -145,10 +165,10 @@
           <w:lang w:val="en-US"/>
         </w:rPr>
         <w:drawing>
-          <wp:inline distT="0" distB="0" distL="0" distR="0" wp14:anchorId="7EE7C358" wp14:editId="43639F76">
-            <wp:extent cx="5731510" cy="3855720"/>
-            <wp:effectExtent l="0" t="0" r="2540" b="0"/>
-            <wp:docPr id="1221690971" name="Picture 1"/>
+          <wp:inline distT="0" distB="0" distL="0" distR="0" wp14:anchorId="34CC5915" wp14:editId="317A0CA3">
+            <wp:extent cx="5731510" cy="3939540"/>
+            <wp:effectExtent l="0" t="0" r="2540" b="3810"/>
+            <wp:docPr id="82288860" name="Picture 1"/>
             <wp:cNvGraphicFramePr>
               <a:graphicFrameLocks xmlns:a="http://schemas.openxmlformats.org/drawingml/2006/main" noChangeAspect="1"/>
             </wp:cNvGraphicFramePr>
@@ -156,11 +176,11 @@
               <a:graphicData uri="http://schemas.openxmlformats.org/drawingml/2006/picture">
                 <pic:pic xmlns:pic="http://schemas.openxmlformats.org/drawingml/2006/picture">
                   <pic:nvPicPr>
-                    <pic:cNvPr id="1221690971" name="Picture 1221690971"/>
+                    <pic:cNvPr id="82288860" name="Picture 82288860"/>
                     <pic:cNvPicPr/>
                   </pic:nvPicPr>
                   <pic:blipFill>
-                    <a:blip r:embed="rId4" cstate="print">
+                    <a:blip r:embed="rId4">
                       <a:extLst>
                         <a:ext uri="{28A0092B-C50C-407E-A947-70E740481C1C}">
                           <a14:useLocalDpi xmlns:a14="http://schemas.microsoft.com/office/drawing/2010/main" val="0"/>
@@ -174,7 +194,7 @@
                   <pic:spPr>
                     <a:xfrm>
                       <a:off x="0" y="0"/>
-                      <a:ext cx="5731510" cy="3855720"/>
+                      <a:ext cx="5731510" cy="3939540"/>
                     </a:xfrm>
                     <a:prstGeom prst="rect">
                       <a:avLst/>
